--- a/Rapport.docx
+++ b/Rapport.docx
@@ -14,21 +14,7 @@
         <w:rPr>
           <w:rFonts w:ascii="Verdana" w:hAnsi="Verdana"/>
         </w:rPr>
-        <w:t>Rapport du projet 5 d’</w:t>
-      </w:r>
-      <w:proofErr w:type="spellStart"/>
-      <w:r>
-        <w:rPr>
-          <w:rFonts w:ascii="Verdana" w:hAnsi="Verdana"/>
-        </w:rPr>
-        <w:t>Openclassrooms</w:t>
-      </w:r>
-      <w:proofErr w:type="spellEnd"/>
-      <w:r>
-        <w:rPr>
-          <w:rFonts w:ascii="Verdana" w:hAnsi="Verdana"/>
-        </w:rPr>
-        <w:t xml:space="preserve"> : </w:t>
+        <w:t xml:space="preserve">Rapport du projet 5 d’Openclassrooms : </w:t>
       </w:r>
     </w:p>
     <w:p>
@@ -43,16 +29,8 @@
         <w:rPr>
           <w:rFonts w:ascii="Verdana" w:hAnsi="Verdana"/>
         </w:rPr>
-        <w:t>Utilisez les données publiques de l’</w:t>
-      </w:r>
-      <w:proofErr w:type="spellStart"/>
-      <w:r>
-        <w:rPr>
-          <w:rFonts w:ascii="Verdana" w:hAnsi="Verdana"/>
-        </w:rPr>
-        <w:t>OpenFoodFacts</w:t>
-      </w:r>
-      <w:proofErr w:type="spellEnd"/>
+        <w:t>Utilisez les données publiques de l’OpenFoodFacts</w:t>
+      </w:r>
     </w:p>
     <w:p>
       <w:pPr>
@@ -129,6 +107,8 @@
     <w:p>
       <w:pPr>
         <w:spacing w:after="0"/>
+        <w:ind w:firstLine="708"/>
+        <w:jc w:val="both"/>
         <w:rPr>
           <w:rFonts w:ascii="Verdana" w:hAnsi="Verdana"/>
         </w:rPr>
@@ -257,793 +237,791 @@
           <w:rFonts w:ascii="Verdana" w:eastAsia="Malgun Gothic" w:hAnsi="Verdana" w:cs="Verdana"/>
           <w:lang w:eastAsia="fr-FR"/>
         </w:rPr>
+        <w:t xml:space="preserve"> mdp.txt</w:t>
+      </w:r>
+    </w:p>
+    <w:p>
+      <w:pPr>
+        <w:spacing w:after="0"/>
+        <w:rPr>
+          <w:rFonts w:ascii="Verdana" w:eastAsia="Malgun Gothic" w:hAnsi="Verdana" w:cs="Verdana"/>
+          <w:lang w:eastAsia="fr-FR"/>
+        </w:rPr>
+      </w:pPr>
+      <w:r>
+        <w:rPr>
+          <w:rFonts w:ascii="Arial" w:eastAsia="Malgun Gothic" w:hAnsi="Arial" w:cs="Arial"/>
+          <w:lang w:eastAsia="fr-FR"/>
+        </w:rPr>
+        <w:t>├</w:t>
+      </w:r>
+      <w:r>
+        <w:rPr>
+          <w:rFonts w:ascii="Verdana" w:eastAsia="Malgun Gothic" w:hAnsi="Verdana" w:cs="Verdana"/>
+          <w:lang w:eastAsia="fr-FR"/>
+        </w:rPr>
+        <w:t>──</w:t>
+      </w:r>
+      <w:r>
+        <w:rPr>
+          <w:rFonts w:ascii="Verdana" w:eastAsia="Malgun Gothic" w:hAnsi="Verdana" w:cs="Verdana"/>
+          <w:lang w:eastAsia="fr-FR"/>
+        </w:rPr>
+        <w:t xml:space="preserve"> app</w:t>
+      </w:r>
+    </w:p>
+    <w:p>
+      <w:pPr>
+        <w:spacing w:after="0"/>
+        <w:rPr>
+          <w:rFonts w:ascii="Verdana" w:eastAsia="Malgun Gothic" w:hAnsi="Verdana" w:cs="Verdana"/>
+          <w:lang w:eastAsia="fr-FR"/>
+        </w:rPr>
+      </w:pPr>
+      <w:r>
+        <w:rPr>
+          <w:rFonts w:ascii="Verdana" w:eastAsia="Malgun Gothic" w:hAnsi="Verdana" w:cs="Verdana"/>
+          <w:lang w:eastAsia="fr-FR"/>
+        </w:rPr>
+        <w:tab/>
+      </w:r>
+      <w:r>
+        <w:rPr>
+          <w:rFonts w:ascii="Arial" w:eastAsia="Malgun Gothic" w:hAnsi="Arial" w:cs="Arial"/>
+          <w:lang w:eastAsia="fr-FR"/>
+        </w:rPr>
+        <w:t>├</w:t>
+      </w:r>
+      <w:r>
+        <w:rPr>
+          <w:rFonts w:ascii="Verdana" w:eastAsia="Malgun Gothic" w:hAnsi="Verdana" w:cs="Verdana"/>
+          <w:lang w:eastAsia="fr-FR"/>
+        </w:rPr>
+        <w:t>──</w:t>
+      </w:r>
+      <w:r>
+        <w:rPr>
+          <w:rFonts w:ascii="Verdana" w:eastAsia="Malgun Gothic" w:hAnsi="Verdana" w:cs="Verdana"/>
+          <w:lang w:eastAsia="fr-FR"/>
+        </w:rPr>
+        <w:t xml:space="preserve"> interactions.py</w:t>
+      </w:r>
+    </w:p>
+    <w:p>
+      <w:pPr>
+        <w:spacing w:after="0"/>
+        <w:rPr>
+          <w:rFonts w:ascii="Verdana" w:eastAsia="Malgun Gothic" w:hAnsi="Verdana" w:cs="Verdana"/>
+          <w:lang w:eastAsia="fr-FR"/>
+        </w:rPr>
+      </w:pPr>
+      <w:r>
+        <w:rPr>
+          <w:rFonts w:ascii="Verdana" w:eastAsia="Malgun Gothic" w:hAnsi="Verdana" w:cs="Verdana"/>
+          <w:lang w:eastAsia="fr-FR"/>
+        </w:rPr>
+        <w:tab/>
+      </w:r>
+      <w:r>
+        <w:rPr>
+          <w:rFonts w:ascii="Arial" w:eastAsia="Malgun Gothic" w:hAnsi="Arial" w:cs="Arial"/>
+          <w:lang w:eastAsia="fr-FR"/>
+        </w:rPr>
+        <w:t>├</w:t>
+      </w:r>
+      <w:r>
+        <w:rPr>
+          <w:rFonts w:ascii="Verdana" w:eastAsia="Malgun Gothic" w:hAnsi="Verdana" w:cs="Verdana"/>
+          <w:lang w:eastAsia="fr-FR"/>
+        </w:rPr>
+        <w:t>──</w:t>
+      </w:r>
+      <w:r>
+        <w:rPr>
+          <w:rFonts w:ascii="Verdana" w:eastAsia="Malgun Gothic" w:hAnsi="Verdana" w:cs="Verdana"/>
+          <w:lang w:eastAsia="fr-FR"/>
+        </w:rPr>
+        <w:t xml:space="preserve"> database</w:t>
+      </w:r>
+      <w:r>
+        <w:rPr>
+          <w:rFonts w:ascii="Verdana" w:eastAsia="Malgun Gothic" w:hAnsi="Verdana" w:cs="Verdana"/>
+          <w:lang w:eastAsia="fr-FR"/>
+        </w:rPr>
+        <w:t>manager</w:t>
+      </w:r>
+      <w:r>
+        <w:rPr>
+          <w:rFonts w:ascii="Verdana" w:eastAsia="Malgun Gothic" w:hAnsi="Verdana" w:cs="Verdana"/>
+          <w:lang w:eastAsia="fr-FR"/>
+        </w:rPr>
+        <w:t>.py</w:t>
+      </w:r>
+    </w:p>
+    <w:p>
+      <w:pPr>
+        <w:spacing w:after="0"/>
+        <w:rPr>
+          <w:rFonts w:ascii="Verdana" w:eastAsia="Malgun Gothic" w:hAnsi="Verdana" w:cs="Verdana"/>
+          <w:lang w:eastAsia="fr-FR"/>
+        </w:rPr>
+      </w:pPr>
+      <w:r>
+        <w:rPr>
+          <w:rFonts w:ascii="Verdana" w:eastAsia="Malgun Gothic" w:hAnsi="Verdana" w:cs="Verdana"/>
+          <w:lang w:eastAsia="fr-FR"/>
+        </w:rPr>
+        <w:tab/>
+      </w:r>
+      <w:r>
+        <w:rPr>
+          <w:rFonts w:ascii="Arial" w:eastAsia="Malgun Gothic" w:hAnsi="Arial" w:cs="Arial"/>
+          <w:lang w:eastAsia="fr-FR"/>
+        </w:rPr>
+        <w:t>├</w:t>
+      </w:r>
+      <w:r>
+        <w:rPr>
+          <w:rFonts w:ascii="Verdana" w:eastAsia="Malgun Gothic" w:hAnsi="Verdana" w:cs="Verdana"/>
+          <w:lang w:eastAsia="fr-FR"/>
+        </w:rPr>
+        <w:t>──</w:t>
+      </w:r>
+      <w:r>
+        <w:rPr>
+          <w:rFonts w:ascii="Verdana" w:eastAsia="Malgun Gothic" w:hAnsi="Verdana" w:cs="Verdana"/>
+          <w:lang w:eastAsia="fr-FR"/>
+        </w:rPr>
+        <w:t xml:space="preserve"> constantes.py</w:t>
+      </w:r>
+    </w:p>
+    <w:p>
+      <w:pPr>
+        <w:spacing w:after="0"/>
+        <w:rPr>
+          <w:rFonts w:ascii="Verdana" w:eastAsia="Malgun Gothic" w:hAnsi="Verdana" w:cs="Verdana"/>
+          <w:lang w:eastAsia="fr-FR"/>
+        </w:rPr>
+      </w:pPr>
+      <w:r>
+        <w:rPr>
+          <w:rFonts w:ascii="Verdana" w:eastAsia="Malgun Gothic" w:hAnsi="Verdana" w:cs="Verdana"/>
+          <w:lang w:eastAsia="fr-FR"/>
+        </w:rPr>
+        <w:tab/>
+      </w:r>
+      <w:r>
+        <w:rPr>
+          <w:rFonts w:ascii="Arial" w:eastAsia="Malgun Gothic" w:hAnsi="Arial" w:cs="Arial"/>
+          <w:lang w:eastAsia="fr-FR"/>
+        </w:rPr>
+        <w:t>├</w:t>
+      </w:r>
+      <w:r>
+        <w:rPr>
+          <w:rFonts w:ascii="Verdana" w:eastAsia="Malgun Gothic" w:hAnsi="Verdana" w:cs="Verdana"/>
+          <w:lang w:eastAsia="fr-FR"/>
+        </w:rPr>
+        <w:t>──</w:t>
+      </w:r>
+      <w:r>
+        <w:rPr>
+          <w:rFonts w:ascii="Verdana" w:eastAsia="Malgun Gothic" w:hAnsi="Verdana" w:cs="Verdana"/>
+          <w:lang w:eastAsia="fr-FR"/>
+        </w:rPr>
+        <w:t xml:space="preserve"> printing.py</w:t>
+      </w:r>
+    </w:p>
+    <w:p>
+      <w:pPr>
+        <w:spacing w:after="0"/>
+        <w:rPr>
+          <w:rFonts w:ascii="Verdana" w:eastAsia="Malgun Gothic" w:hAnsi="Verdana" w:cs="Arial"/>
+          <w:lang w:eastAsia="fr-FR"/>
+        </w:rPr>
+      </w:pPr>
+      <w:r>
+        <w:rPr>
+          <w:rFonts w:ascii="Verdana" w:eastAsia="Malgun Gothic" w:hAnsi="Verdana" w:cs="Verdana"/>
+          <w:lang w:eastAsia="fr-FR"/>
+        </w:rPr>
+        <w:tab/>
+      </w:r>
+      <w:r>
+        <w:rPr>
+          <w:rFonts w:ascii="Verdana" w:eastAsia="Malgun Gothic" w:hAnsi="Verdana" w:cs="Arial"/>
+          <w:lang w:eastAsia="fr-FR"/>
+        </w:rPr>
+        <w:t>└──</w:t>
+      </w:r>
+      <w:r>
+        <w:rPr>
+          <w:rFonts w:ascii="Verdana" w:eastAsia="Malgun Gothic" w:hAnsi="Verdana" w:cs="Arial"/>
+          <w:lang w:eastAsia="fr-FR"/>
+        </w:rPr>
+        <w:t xml:space="preserve"> substitutes.py</w:t>
+      </w:r>
+    </w:p>
+    <w:p>
+      <w:pPr>
+        <w:spacing w:after="0"/>
+        <w:rPr>
+          <w:rFonts w:ascii="Verdana" w:eastAsia="Malgun Gothic" w:hAnsi="Verdana" w:cs="Arial"/>
+          <w:lang w:eastAsia="fr-FR"/>
+        </w:rPr>
+      </w:pPr>
+      <w:r>
+        <w:rPr>
+          <w:rFonts w:ascii="Verdana" w:eastAsia="Malgun Gothic" w:hAnsi="Verdana" w:cs="Arial"/>
+          <w:lang w:eastAsia="fr-FR"/>
+        </w:rPr>
+        <w:t>└──</w:t>
+      </w:r>
+      <w:r>
+        <w:rPr>
+          <w:rFonts w:ascii="Verdana" w:eastAsia="Malgun Gothic" w:hAnsi="Verdana" w:cs="Arial"/>
+          <w:lang w:eastAsia="fr-FR"/>
+        </w:rPr>
+        <w:t xml:space="preserve"> substitutes.json</w:t>
+      </w:r>
+    </w:p>
+    <w:p>
+      <w:pPr>
+        <w:spacing w:after="0"/>
+        <w:rPr>
+          <w:rFonts w:ascii="Verdana" w:eastAsia="Malgun Gothic" w:hAnsi="Verdana" w:cs="Arial"/>
+          <w:lang w:eastAsia="fr-FR"/>
+        </w:rPr>
+      </w:pPr>
+    </w:p>
+    <w:p>
+      <w:pPr>
+        <w:spacing w:after="0"/>
+        <w:jc w:val="both"/>
+        <w:rPr>
+          <w:rFonts w:ascii="Verdana" w:eastAsia="Malgun Gothic" w:hAnsi="Verdana" w:cs="Arial"/>
+          <w:lang w:eastAsia="fr-FR"/>
+        </w:rPr>
+      </w:pPr>
+    </w:p>
+    <w:p>
+      <w:pPr>
+        <w:spacing w:after="0"/>
+        <w:jc w:val="both"/>
+        <w:rPr>
+          <w:rFonts w:ascii="Verdana" w:eastAsia="Malgun Gothic" w:hAnsi="Verdana" w:cs="Arial"/>
+          <w:lang w:eastAsia="fr-FR"/>
+        </w:rPr>
+      </w:pPr>
+      <w:r>
+        <w:rPr>
+          <w:rFonts w:ascii="Verdana" w:eastAsia="Malgun Gothic" w:hAnsi="Verdana" w:cs="Arial"/>
+          <w:lang w:eastAsia="fr-FR"/>
+        </w:rPr>
+        <w:t xml:space="preserve">1ere </w:t>
+      </w:r>
+      <w:r>
+        <w:rPr>
+          <w:rFonts w:ascii="Verdana" w:eastAsia="Malgun Gothic" w:hAnsi="Verdana" w:cs="Arial"/>
+          <w:lang w:eastAsia="fr-FR"/>
+        </w:rPr>
+        <w:t>partie : description du fonctionnement du programme</w:t>
+      </w:r>
+    </w:p>
+    <w:p>
+      <w:pPr>
+        <w:spacing w:after="0"/>
+        <w:jc w:val="both"/>
+        <w:rPr>
+          <w:rFonts w:ascii="Verdana" w:eastAsia="Malgun Gothic" w:hAnsi="Verdana" w:cs="Arial"/>
+          <w:lang w:eastAsia="fr-FR"/>
+        </w:rPr>
+      </w:pPr>
+    </w:p>
+    <w:p>
+      <w:pPr>
+        <w:spacing w:after="0"/>
+        <w:ind w:firstLine="708"/>
+        <w:jc w:val="both"/>
+        <w:rPr>
+          <w:rFonts w:ascii="Verdana" w:eastAsia="Malgun Gothic" w:hAnsi="Verdana" w:cs="Arial"/>
+          <w:lang w:eastAsia="fr-FR"/>
+        </w:rPr>
+      </w:pPr>
+      <w:r>
+        <w:rPr>
+          <w:rFonts w:ascii="Verdana" w:eastAsia="Malgun Gothic" w:hAnsi="Verdana" w:cs="Arial"/>
+          <w:lang w:eastAsia="fr-FR"/>
+        </w:rPr>
+        <w:t>Au lancement, le programme affiche un menu où l’utilisateur peut soit chercher à remplacer un aliment pour un autre plus sain, soit consulter</w:t>
+      </w:r>
+      <w:r>
+        <w:rPr>
+          <w:rFonts w:ascii="Verdana" w:eastAsia="Malgun Gothic" w:hAnsi="Verdana" w:cs="Arial"/>
+          <w:lang w:eastAsia="fr-FR"/>
+        </w:rPr>
+        <w:t xml:space="preserve"> les aliments déjà substitués.</w:t>
+      </w:r>
+    </w:p>
+    <w:p>
+      <w:pPr>
+        <w:spacing w:after="0"/>
+        <w:ind w:firstLine="708"/>
+        <w:jc w:val="both"/>
+        <w:rPr>
+          <w:rFonts w:ascii="Verdana" w:eastAsia="Malgun Gothic" w:hAnsi="Verdana" w:cs="Arial"/>
+          <w:lang w:eastAsia="fr-FR"/>
+        </w:rPr>
+      </w:pPr>
+      <w:r>
+        <w:rPr>
+          <w:rFonts w:ascii="Verdana" w:eastAsia="Malgun Gothic" w:hAnsi="Verdana" w:cs="Arial"/>
+          <w:lang w:eastAsia="fr-FR"/>
+        </w:rPr>
+        <w:t xml:space="preserve">Dans le cas où l’utilisateur cherche à remplacer un aliment, le programme commence par lui demander la catégorie dont fait partie cet aliment. </w:t>
+      </w:r>
+      <w:r>
+        <w:rPr>
+          <w:rFonts w:ascii="Verdana" w:eastAsia="Malgun Gothic" w:hAnsi="Verdana" w:cs="Arial"/>
+          <w:lang w:eastAsia="fr-FR"/>
+        </w:rPr>
+        <w:t xml:space="preserve">Ce choix permet </w:t>
+      </w:r>
+      <w:r>
+        <w:rPr>
+          <w:rFonts w:ascii="Verdana" w:eastAsia="Malgun Gothic" w:hAnsi="Verdana" w:cs="Arial"/>
+          <w:lang w:eastAsia="fr-FR"/>
+        </w:rPr>
+        <w:t>de comparer des aliments simil</w:t>
+      </w:r>
+      <w:r>
+        <w:rPr>
+          <w:rFonts w:ascii="Verdana" w:eastAsia="Malgun Gothic" w:hAnsi="Verdana" w:cs="Arial"/>
+          <w:lang w:eastAsia="fr-FR"/>
+        </w:rPr>
+        <w:t xml:space="preserve">aires entre eux et de simplifier le choix de l’aliment à remplacer. </w:t>
+      </w:r>
+      <w:r>
+        <w:rPr>
+          <w:rFonts w:ascii="Verdana" w:eastAsia="Malgun Gothic" w:hAnsi="Verdana" w:cs="Arial"/>
+          <w:lang w:eastAsia="fr-FR"/>
+        </w:rPr>
+        <w:t>Une fois la catégorie choisie, l’utilisateur se voit proposé vingt aliments provenant de cette catégorie.</w:t>
+      </w:r>
+    </w:p>
+    <w:p>
+      <w:pPr>
+        <w:spacing w:after="0"/>
+        <w:jc w:val="both"/>
+        <w:rPr>
+          <w:rFonts w:ascii="Verdana" w:eastAsia="Malgun Gothic" w:hAnsi="Verdana" w:cs="Arial"/>
+          <w:lang w:eastAsia="fr-FR"/>
+        </w:rPr>
+      </w:pPr>
+      <w:r>
+        <w:rPr>
+          <w:rFonts w:ascii="Verdana" w:eastAsia="Malgun Gothic" w:hAnsi="Verdana" w:cs="Arial"/>
+          <w:lang w:eastAsia="fr-FR"/>
+        </w:rPr>
+        <w:t>Le score nutritionnel de l’aliment qu’il souhaite remplacer est ensuite comparé</w:t>
+      </w:r>
+      <w:r>
+        <w:rPr>
+          <w:rFonts w:ascii="Verdana" w:eastAsia="Malgun Gothic" w:hAnsi="Verdana" w:cs="Arial"/>
+          <w:lang w:eastAsia="fr-FR"/>
+        </w:rPr>
+        <w:t xml:space="preserve"> à ceux appartenant à la même catégorie. Le programme affiche ensuite simplement le substitut avec le meilleur </w:t>
+      </w:r>
+      <w:r>
+        <w:rPr>
+          <w:rFonts w:ascii="Verdana" w:eastAsia="Malgun Gothic" w:hAnsi="Verdana" w:cs="Arial"/>
+          <w:lang w:eastAsia="fr-FR"/>
+        </w:rPr>
+        <w:t xml:space="preserve">score nutritionnel. En plus du nom du substitut, </w:t>
+      </w:r>
+      <w:r>
+        <w:rPr>
+          <w:rFonts w:ascii="Verdana" w:eastAsia="Malgun Gothic" w:hAnsi="Verdana" w:cs="Arial"/>
+          <w:lang w:eastAsia="fr-FR"/>
+        </w:rPr>
+        <w:t>le programme affiche son id, ses ingrédients, un lien vers sa page sur le site OpenFoodFacts.org, son score nutritionnel et enfin un éventuel lieu d’</w:t>
+      </w:r>
+      <w:r>
+        <w:rPr>
+          <w:rFonts w:ascii="Verdana" w:eastAsia="Malgun Gothic" w:hAnsi="Verdana" w:cs="Arial"/>
+          <w:lang w:eastAsia="fr-FR"/>
+        </w:rPr>
+        <w:t>achat.</w:t>
+      </w:r>
+    </w:p>
+    <w:p>
+      <w:pPr>
+        <w:spacing w:after="0"/>
+        <w:ind w:firstLine="708"/>
+        <w:jc w:val="both"/>
+        <w:rPr>
+          <w:rFonts w:ascii="Verdana" w:eastAsia="Malgun Gothic" w:hAnsi="Verdana" w:cs="Arial"/>
+          <w:lang w:eastAsia="fr-FR"/>
+        </w:rPr>
+      </w:pPr>
+      <w:r>
+        <w:rPr>
+          <w:rFonts w:ascii="Verdana" w:eastAsia="Malgun Gothic" w:hAnsi="Verdana" w:cs="Arial"/>
+          <w:lang w:eastAsia="fr-FR"/>
+        </w:rPr>
+        <w:t xml:space="preserve">L’utilisateur a ensuite le choix d’enregistrer le substitut proposé  ou non dans la base de données. </w:t>
+      </w:r>
+      <w:r>
+        <w:rPr>
+          <w:rFonts w:ascii="Verdana" w:eastAsia="Malgun Gothic" w:hAnsi="Verdana" w:cs="Arial"/>
+          <w:lang w:eastAsia="fr-FR"/>
+        </w:rPr>
+        <w:t>S’il choisit de ne pas le sauvegarder, on revient simplement au menu de base.</w:t>
+      </w:r>
+    </w:p>
+    <w:p>
+      <w:pPr>
+        <w:spacing w:after="0"/>
+        <w:ind w:firstLine="708"/>
+        <w:jc w:val="both"/>
+        <w:rPr>
+          <w:rFonts w:ascii="Verdana" w:eastAsia="Malgun Gothic" w:hAnsi="Verdana" w:cs="Arial"/>
+          <w:lang w:eastAsia="fr-FR"/>
+        </w:rPr>
+      </w:pPr>
+      <w:r>
+        <w:rPr>
+          <w:rFonts w:ascii="Verdana" w:eastAsia="Malgun Gothic" w:hAnsi="Verdana" w:cs="Arial"/>
+          <w:lang w:eastAsia="fr-FR"/>
+        </w:rPr>
+        <w:t>Enfin, dans le cas où l’utilisateur choisit d’afficher les aliments qu’</w:t>
+      </w:r>
+      <w:r>
+        <w:rPr>
+          <w:rFonts w:ascii="Verdana" w:eastAsia="Malgun Gothic" w:hAnsi="Verdana" w:cs="Arial"/>
+          <w:lang w:eastAsia="fr-FR"/>
+        </w:rPr>
+        <w:t>il a déjà substitués, le programme affiche les substituts. L’utilisateur a ensuite le choix de soit retourner au menu, soit afficher le détail d’un aliment en entrant son numéro.</w:t>
+      </w:r>
+    </w:p>
+    <w:p>
+      <w:pPr>
+        <w:spacing w:after="0"/>
+        <w:jc w:val="both"/>
+        <w:rPr>
+          <w:rFonts w:ascii="Verdana" w:eastAsia="Malgun Gothic" w:hAnsi="Verdana" w:cs="Arial"/>
+          <w:lang w:eastAsia="fr-FR"/>
+        </w:rPr>
+      </w:pPr>
+    </w:p>
+    <w:p>
+      <w:pPr>
+        <w:spacing w:after="0"/>
+        <w:jc w:val="both"/>
+        <w:rPr>
+          <w:rFonts w:ascii="Verdana" w:eastAsia="Malgun Gothic" w:hAnsi="Verdana" w:cs="Arial"/>
+          <w:lang w:eastAsia="fr-FR"/>
+        </w:rPr>
+      </w:pPr>
+      <w:r>
+        <w:rPr>
+          <w:rFonts w:ascii="Verdana" w:eastAsia="Malgun Gothic" w:hAnsi="Verdana" w:cs="Arial"/>
+          <w:lang w:eastAsia="fr-FR"/>
+        </w:rPr>
+        <w:t xml:space="preserve">2eme partie : </w:t>
+      </w:r>
+      <w:r>
+        <w:rPr>
+          <w:rFonts w:ascii="Verdana" w:eastAsia="Malgun Gothic" w:hAnsi="Verdana" w:cs="Arial"/>
+          <w:lang w:eastAsia="fr-FR"/>
+        </w:rPr>
+        <w:t>explication des choix et de l’avancement</w:t>
+      </w:r>
+    </w:p>
+    <w:p>
+      <w:pPr>
+        <w:spacing w:after="0"/>
+        <w:jc w:val="both"/>
+        <w:rPr>
+          <w:rFonts w:ascii="Verdana" w:eastAsia="Malgun Gothic" w:hAnsi="Verdana" w:cs="Arial"/>
+          <w:lang w:eastAsia="fr-FR"/>
+        </w:rPr>
+      </w:pPr>
+    </w:p>
+    <w:p>
+      <w:pPr>
+        <w:spacing w:after="0"/>
+        <w:ind w:firstLine="708"/>
+        <w:jc w:val="both"/>
+        <w:rPr>
+          <w:rFonts w:ascii="Verdana" w:eastAsia="Malgun Gothic" w:hAnsi="Verdana" w:cs="Arial"/>
+          <w:lang w:eastAsia="fr-FR"/>
+        </w:rPr>
+      </w:pPr>
+      <w:r>
+        <w:rPr>
+          <w:rFonts w:ascii="Verdana" w:eastAsia="Malgun Gothic" w:hAnsi="Verdana" w:cs="Arial"/>
+          <w:lang w:eastAsia="fr-FR"/>
+        </w:rPr>
+        <w:t xml:space="preserve">Durant ce projet, j’ai dû prendre plusieurs décisions </w:t>
+      </w:r>
+      <w:r>
+        <w:rPr>
+          <w:rFonts w:ascii="Verdana" w:eastAsia="Malgun Gothic" w:hAnsi="Verdana" w:cs="Arial"/>
+          <w:lang w:eastAsia="fr-FR"/>
+        </w:rPr>
+        <w:t xml:space="preserve">qui ont impacté son fonctionnement actuel. </w:t>
+      </w:r>
+      <w:r>
+        <w:rPr>
+          <w:rFonts w:ascii="Verdana" w:eastAsia="Malgun Gothic" w:hAnsi="Verdana" w:cs="Arial"/>
+          <w:lang w:eastAsia="fr-FR"/>
+        </w:rPr>
+        <w:t xml:space="preserve">La première concerne la gestion de la taille de la base de données de l’OpenFoodFacts. </w:t>
+      </w:r>
+      <w:r>
+        <w:rPr>
+          <w:rFonts w:ascii="Verdana" w:eastAsia="Malgun Gothic" w:hAnsi="Verdana" w:cs="Arial"/>
+          <w:lang w:eastAsia="fr-FR"/>
+        </w:rPr>
+        <w:t xml:space="preserve">De par sa taille, même en restreignant aux aliments français, il est illusoire de demander directement à l’utilisateur de choisir directement de remplacer un aliment. D’une part parce qu’il y a trop d’aliments, d’autre part </w:t>
+      </w:r>
+      <w:r>
+        <w:rPr>
+          <w:rFonts w:ascii="Verdana" w:eastAsia="Malgun Gothic" w:hAnsi="Verdana" w:cs="Arial"/>
+          <w:lang w:eastAsia="fr-FR"/>
+        </w:rPr>
+        <w:t xml:space="preserve">parce que la comparaison des aliments entre eux n’aurait pas grand sens. J’ai donc commencé par vouloir demander à l’utilisateur plusieurs choix de catégories, de plus en plus fins, afin de pouvoir présenter à l’utilisateur tous les produits d’une même catégorie. Cependant, cette méthode, en plus d’être assez longue à l’utilisation présente deux inconvénients majeurs. </w:t>
+      </w:r>
+    </w:p>
+    <w:p>
+      <w:pPr>
+        <w:spacing w:after="0"/>
+        <w:ind w:firstLine="708"/>
+        <w:jc w:val="both"/>
+        <w:rPr>
+          <w:rFonts w:ascii="Verdana" w:eastAsia="Malgun Gothic" w:hAnsi="Verdana" w:cs="Arial"/>
+          <w:lang w:eastAsia="fr-FR"/>
+        </w:rPr>
+      </w:pPr>
+      <w:r>
+        <w:rPr>
+          <w:rFonts w:ascii="Verdana" w:eastAsia="Malgun Gothic" w:hAnsi="Verdana" w:cs="Arial"/>
+          <w:lang w:eastAsia="fr-FR"/>
+        </w:rPr>
+        <w:t>Le premier</w:t>
+      </w:r>
+      <w:r>
+        <w:rPr>
+          <w:rFonts w:ascii="Verdana" w:eastAsia="Malgun Gothic" w:hAnsi="Verdana" w:cs="Arial"/>
+          <w:lang w:eastAsia="fr-FR"/>
+        </w:rPr>
+        <w:t xml:space="preserve">, c’est que l’API OpenFoodFacts ne propose pas d’arborescence des catégories très simple d’utilisation. Cela me contraindrait à </w:t>
+      </w:r>
+      <w:r>
+        <w:rPr>
+          <w:rFonts w:ascii="Verdana" w:eastAsia="Malgun Gothic" w:hAnsi="Verdana" w:cs="Arial"/>
+          <w:lang w:eastAsia="fr-FR"/>
+        </w:rPr>
+        <w:t>devoir siphonner le contenu de la page d’une catégorie afin d’en extraire les sous-catég</w:t>
+      </w:r>
+      <w:r>
+        <w:rPr>
+          <w:rFonts w:ascii="Verdana" w:eastAsia="Malgun Gothic" w:hAnsi="Verdana" w:cs="Arial"/>
+          <w:lang w:eastAsia="fr-FR"/>
+        </w:rPr>
+        <w:t xml:space="preserve">ories. Cette méthode, en plus de ne pas respecter la consigne d’interagir avec l’API </w:t>
+      </w:r>
+      <w:r>
+        <w:rPr>
+          <w:rFonts w:ascii="Verdana" w:eastAsia="Malgun Gothic" w:hAnsi="Verdana" w:cs="Arial"/>
+          <w:lang w:eastAsia="fr-FR"/>
+        </w:rPr>
+        <w:t xml:space="preserve">est aussi très lente puisqu’à chaque fois que l’utilisateur voudrait remplacer un aliment, il devrait à nouveau </w:t>
+      </w:r>
+      <w:r>
+        <w:rPr>
+          <w:rFonts w:ascii="Verdana" w:eastAsia="Malgun Gothic" w:hAnsi="Verdana" w:cs="Arial"/>
+          <w:lang w:eastAsia="fr-FR"/>
+        </w:rPr>
+        <w:t>subir ces choix multiples.</w:t>
+      </w:r>
+      <w:r>
+        <w:rPr>
+          <w:rFonts w:ascii="Verdana" w:eastAsia="Malgun Gothic" w:hAnsi="Verdana" w:cs="Arial"/>
+          <w:lang w:eastAsia="fr-FR"/>
+        </w:rPr>
         <w:t xml:space="preserve"> </w:t>
       </w:r>
-      <w:proofErr w:type="spellStart"/>
-      <w:proofErr w:type="gramStart"/>
-      <w:r>
-        <w:rPr>
-          <w:rFonts w:ascii="Verdana" w:eastAsia="Malgun Gothic" w:hAnsi="Verdana" w:cs="Verdana"/>
-          <w:lang w:eastAsia="fr-FR"/>
-        </w:rPr>
-        <w:t>app</w:t>
-      </w:r>
-      <w:proofErr w:type="spellEnd"/>
-      <w:proofErr w:type="gramEnd"/>
-    </w:p>
-    <w:p>
-      <w:pPr>
-        <w:spacing w:after="0"/>
-        <w:rPr>
-          <w:rFonts w:ascii="Verdana" w:eastAsia="Malgun Gothic" w:hAnsi="Verdana" w:cs="Verdana"/>
-          <w:lang w:eastAsia="fr-FR"/>
-        </w:rPr>
-      </w:pPr>
-      <w:r>
-        <w:rPr>
-          <w:rFonts w:ascii="Verdana" w:eastAsia="Malgun Gothic" w:hAnsi="Verdana" w:cs="Verdana"/>
-          <w:lang w:eastAsia="fr-FR"/>
-        </w:rPr>
-        <w:tab/>
-      </w:r>
-      <w:r>
-        <w:rPr>
-          <w:rFonts w:ascii="Arial" w:eastAsia="Malgun Gothic" w:hAnsi="Arial" w:cs="Arial"/>
-          <w:lang w:eastAsia="fr-FR"/>
-        </w:rPr>
-        <w:t>├</w:t>
-      </w:r>
-      <w:r>
-        <w:rPr>
-          <w:rFonts w:ascii="Verdana" w:eastAsia="Malgun Gothic" w:hAnsi="Verdana" w:cs="Verdana"/>
-          <w:lang w:eastAsia="fr-FR"/>
-        </w:rPr>
-        <w:t>──</w:t>
-      </w:r>
-      <w:r>
-        <w:rPr>
-          <w:rFonts w:ascii="Verdana" w:eastAsia="Malgun Gothic" w:hAnsi="Verdana" w:cs="Verdana"/>
-          <w:lang w:eastAsia="fr-FR"/>
-        </w:rPr>
-        <w:t xml:space="preserve"> interactions.py</w:t>
-      </w:r>
-    </w:p>
-    <w:p>
-      <w:pPr>
-        <w:spacing w:after="0"/>
-        <w:rPr>
-          <w:rFonts w:ascii="Verdana" w:eastAsia="Malgun Gothic" w:hAnsi="Verdana" w:cs="Verdana"/>
-          <w:lang w:eastAsia="fr-FR"/>
-        </w:rPr>
-      </w:pPr>
-      <w:r>
-        <w:rPr>
-          <w:rFonts w:ascii="Verdana" w:eastAsia="Malgun Gothic" w:hAnsi="Verdana" w:cs="Verdana"/>
-          <w:lang w:eastAsia="fr-FR"/>
-        </w:rPr>
-        <w:tab/>
-      </w:r>
-      <w:r>
-        <w:rPr>
-          <w:rFonts w:ascii="Arial" w:eastAsia="Malgun Gothic" w:hAnsi="Arial" w:cs="Arial"/>
-          <w:lang w:eastAsia="fr-FR"/>
-        </w:rPr>
-        <w:t>├</w:t>
-      </w:r>
-      <w:r>
-        <w:rPr>
-          <w:rFonts w:ascii="Verdana" w:eastAsia="Malgun Gothic" w:hAnsi="Verdana" w:cs="Verdana"/>
-          <w:lang w:eastAsia="fr-FR"/>
-        </w:rPr>
-        <w:t>──</w:t>
-      </w:r>
-      <w:r>
-        <w:rPr>
-          <w:rFonts w:ascii="Verdana" w:eastAsia="Malgun Gothic" w:hAnsi="Verdana" w:cs="Verdana"/>
-          <w:lang w:eastAsia="fr-FR"/>
-        </w:rPr>
-        <w:t xml:space="preserve"> database</w:t>
-      </w:r>
-      <w:r>
-        <w:rPr>
-          <w:rFonts w:ascii="Verdana" w:eastAsia="Malgun Gothic" w:hAnsi="Verdana" w:cs="Verdana"/>
-          <w:lang w:eastAsia="fr-FR"/>
-        </w:rPr>
-        <w:t>manager</w:t>
-      </w:r>
-      <w:r>
-        <w:rPr>
-          <w:rFonts w:ascii="Verdana" w:eastAsia="Malgun Gothic" w:hAnsi="Verdana" w:cs="Verdana"/>
-          <w:lang w:eastAsia="fr-FR"/>
-        </w:rPr>
-        <w:t>.py</w:t>
-      </w:r>
-    </w:p>
-    <w:p>
-      <w:pPr>
-        <w:spacing w:after="0"/>
-        <w:rPr>
-          <w:rFonts w:ascii="Verdana" w:eastAsia="Malgun Gothic" w:hAnsi="Verdana" w:cs="Verdana"/>
-          <w:lang w:eastAsia="fr-FR"/>
-        </w:rPr>
-      </w:pPr>
-      <w:r>
-        <w:rPr>
-          <w:rFonts w:ascii="Verdana" w:eastAsia="Malgun Gothic" w:hAnsi="Verdana" w:cs="Verdana"/>
-          <w:lang w:eastAsia="fr-FR"/>
-        </w:rPr>
-        <w:tab/>
-      </w:r>
-      <w:r>
-        <w:rPr>
-          <w:rFonts w:ascii="Arial" w:eastAsia="Malgun Gothic" w:hAnsi="Arial" w:cs="Arial"/>
-          <w:lang w:eastAsia="fr-FR"/>
-        </w:rPr>
-        <w:t>├</w:t>
-      </w:r>
-      <w:r>
-        <w:rPr>
-          <w:rFonts w:ascii="Verdana" w:eastAsia="Malgun Gothic" w:hAnsi="Verdana" w:cs="Verdana"/>
-          <w:lang w:eastAsia="fr-FR"/>
-        </w:rPr>
-        <w:t>──</w:t>
-      </w:r>
-      <w:r>
-        <w:rPr>
-          <w:rFonts w:ascii="Verdana" w:eastAsia="Malgun Gothic" w:hAnsi="Verdana" w:cs="Verdana"/>
-          <w:lang w:eastAsia="fr-FR"/>
-        </w:rPr>
-        <w:t xml:space="preserve"> constantes.py</w:t>
-      </w:r>
-    </w:p>
-    <w:p>
-      <w:pPr>
-        <w:spacing w:after="0"/>
-        <w:rPr>
-          <w:rFonts w:ascii="Verdana" w:eastAsia="Malgun Gothic" w:hAnsi="Verdana" w:cs="Verdana"/>
-          <w:lang w:eastAsia="fr-FR"/>
-        </w:rPr>
-      </w:pPr>
-      <w:r>
-        <w:rPr>
-          <w:rFonts w:ascii="Verdana" w:eastAsia="Malgun Gothic" w:hAnsi="Verdana" w:cs="Verdana"/>
-          <w:lang w:eastAsia="fr-FR"/>
-        </w:rPr>
-        <w:tab/>
-      </w:r>
-      <w:r>
-        <w:rPr>
-          <w:rFonts w:ascii="Arial" w:eastAsia="Malgun Gothic" w:hAnsi="Arial" w:cs="Arial"/>
-          <w:lang w:eastAsia="fr-FR"/>
-        </w:rPr>
-        <w:t>├</w:t>
-      </w:r>
-      <w:r>
-        <w:rPr>
-          <w:rFonts w:ascii="Verdana" w:eastAsia="Malgun Gothic" w:hAnsi="Verdana" w:cs="Verdana"/>
-          <w:lang w:eastAsia="fr-FR"/>
-        </w:rPr>
-        <w:t>──</w:t>
-      </w:r>
-      <w:r>
-        <w:rPr>
-          <w:rFonts w:ascii="Verdana" w:eastAsia="Malgun Gothic" w:hAnsi="Verdana" w:cs="Verdana"/>
-          <w:lang w:eastAsia="fr-FR"/>
-        </w:rPr>
-        <w:t xml:space="preserve"> printing</w:t>
-      </w:r>
-      <w:r>
-        <w:rPr>
-          <w:rFonts w:ascii="Verdana" w:eastAsia="Malgun Gothic" w:hAnsi="Verdana" w:cs="Verdana"/>
-          <w:lang w:eastAsia="fr-FR"/>
-        </w:rPr>
-        <w:t>.py</w:t>
-      </w:r>
-    </w:p>
-    <w:p>
-      <w:pPr>
-        <w:spacing w:after="0"/>
-        <w:rPr>
-          <w:rFonts w:ascii="Verdana" w:eastAsia="Malgun Gothic" w:hAnsi="Verdana" w:cs="Arial"/>
-          <w:lang w:eastAsia="fr-FR"/>
-        </w:rPr>
-      </w:pPr>
-      <w:r>
-        <w:rPr>
-          <w:rFonts w:ascii="Verdana" w:eastAsia="Malgun Gothic" w:hAnsi="Verdana" w:cs="Verdana"/>
-          <w:lang w:eastAsia="fr-FR"/>
-        </w:rPr>
-        <w:tab/>
-      </w:r>
-      <w:r>
-        <w:rPr>
-          <w:rFonts w:ascii="Verdana" w:eastAsia="Malgun Gothic" w:hAnsi="Verdana" w:cs="Arial"/>
-          <w:lang w:eastAsia="fr-FR"/>
-        </w:rPr>
-        <w:t>└──</w:t>
-      </w:r>
-      <w:r>
-        <w:rPr>
-          <w:rFonts w:ascii="Verdana" w:eastAsia="Malgun Gothic" w:hAnsi="Verdana" w:cs="Arial"/>
-          <w:lang w:eastAsia="fr-FR"/>
-        </w:rPr>
-        <w:t xml:space="preserve"> substitutes.py</w:t>
-      </w:r>
-    </w:p>
-    <w:p>
-      <w:pPr>
-        <w:spacing w:after="0"/>
-        <w:rPr>
-          <w:rFonts w:ascii="Verdana" w:eastAsia="Malgun Gothic" w:hAnsi="Verdana" w:cs="Arial"/>
-          <w:lang w:eastAsia="fr-FR"/>
-        </w:rPr>
-      </w:pPr>
-      <w:r>
-        <w:rPr>
-          <w:rFonts w:ascii="Verdana" w:eastAsia="Malgun Gothic" w:hAnsi="Verdana" w:cs="Arial"/>
-          <w:lang w:eastAsia="fr-FR"/>
-        </w:rPr>
-        <w:t>└──</w:t>
-      </w:r>
-      <w:r>
-        <w:rPr>
-          <w:rFonts w:ascii="Verdana" w:eastAsia="Malgun Gothic" w:hAnsi="Verdana" w:cs="Arial"/>
-          <w:lang w:eastAsia="fr-FR"/>
-        </w:rPr>
-        <w:t xml:space="preserve"> </w:t>
-      </w:r>
-      <w:proofErr w:type="spellStart"/>
-      <w:r>
-        <w:rPr>
-          <w:rFonts w:ascii="Verdana" w:eastAsia="Malgun Gothic" w:hAnsi="Verdana" w:cs="Arial"/>
-          <w:lang w:eastAsia="fr-FR"/>
-        </w:rPr>
-        <w:t>substitutes.json</w:t>
-      </w:r>
-      <w:proofErr w:type="spellEnd"/>
-    </w:p>
-    <w:p>
-      <w:pPr>
-        <w:spacing w:after="0"/>
-        <w:rPr>
-          <w:rFonts w:ascii="Verdana" w:eastAsia="Malgun Gothic" w:hAnsi="Verdana" w:cs="Arial"/>
-          <w:lang w:eastAsia="fr-FR"/>
-        </w:rPr>
-      </w:pPr>
-    </w:p>
-    <w:p>
-      <w:pPr>
-        <w:spacing w:after="0"/>
-        <w:rPr>
-          <w:rFonts w:ascii="Verdana" w:eastAsia="Malgun Gothic" w:hAnsi="Verdana" w:cs="Arial"/>
-          <w:lang w:eastAsia="fr-FR"/>
-        </w:rPr>
-      </w:pPr>
-      <w:r>
-        <w:rPr>
-          <w:rFonts w:ascii="Verdana" w:eastAsia="Malgun Gothic" w:hAnsi="Verdana" w:cs="Arial"/>
-          <w:lang w:eastAsia="fr-FR"/>
-        </w:rPr>
-        <w:t>Première partie : choix de la catégorie</w:t>
-      </w:r>
-    </w:p>
-    <w:p>
-      <w:pPr>
-        <w:spacing w:after="0"/>
-        <w:rPr>
-          <w:rFonts w:ascii="Verdana" w:eastAsia="Malgun Gothic" w:hAnsi="Verdana" w:cs="Arial"/>
-          <w:lang w:eastAsia="fr-FR"/>
-        </w:rPr>
-      </w:pPr>
-    </w:p>
-    <w:p>
-      <w:pPr>
-        <w:spacing w:after="0"/>
-        <w:jc w:val="both"/>
-        <w:rPr>
-          <w:rFonts w:ascii="Verdana" w:eastAsia="Malgun Gothic" w:hAnsi="Verdana" w:cs="Arial"/>
-          <w:lang w:eastAsia="fr-FR"/>
-        </w:rPr>
-      </w:pPr>
-      <w:r>
-        <w:rPr>
-          <w:rFonts w:ascii="Verdana" w:eastAsia="Malgun Gothic" w:hAnsi="Verdana" w:cs="Arial"/>
-          <w:lang w:eastAsia="fr-FR"/>
-        </w:rPr>
-        <w:t>En allant sur le site d’</w:t>
-      </w:r>
-      <w:proofErr w:type="spellStart"/>
-      <w:r>
-        <w:rPr>
-          <w:rFonts w:ascii="Verdana" w:eastAsia="Malgun Gothic" w:hAnsi="Verdana" w:cs="Arial"/>
-          <w:lang w:eastAsia="fr-FR"/>
-        </w:rPr>
-        <w:t>OpenFoodFacts</w:t>
-      </w:r>
-      <w:proofErr w:type="spellEnd"/>
-      <w:r>
-        <w:rPr>
-          <w:rFonts w:ascii="Verdana" w:eastAsia="Malgun Gothic" w:hAnsi="Verdana" w:cs="Arial"/>
-          <w:lang w:eastAsia="fr-FR"/>
-        </w:rPr>
-        <w:t>, on constate qu’il y a plus de 10000 catégories existantes. Il est donc irréaliste de demander à un utilisateur de faire son choix de cette manière. L’une des solutions aurait pu être de télécharger toute la base de données de l’</w:t>
-      </w:r>
-      <w:proofErr w:type="spellStart"/>
-      <w:r>
-        <w:rPr>
-          <w:rFonts w:ascii="Verdana" w:eastAsia="Malgun Gothic" w:hAnsi="Verdana" w:cs="Arial"/>
-          <w:lang w:eastAsia="fr-FR"/>
-        </w:rPr>
-        <w:t>OpenFoodFacts</w:t>
-      </w:r>
-      <w:proofErr w:type="spellEnd"/>
-      <w:r>
-        <w:rPr>
-          <w:rFonts w:ascii="Verdana" w:eastAsia="Malgun Gothic" w:hAnsi="Verdana" w:cs="Arial"/>
-          <w:lang w:eastAsia="fr-FR"/>
-        </w:rPr>
-        <w:t xml:space="preserve"> pour la France. </w:t>
-      </w:r>
-      <w:r>
-        <w:rPr>
-          <w:rFonts w:ascii="Verdana" w:eastAsia="Malgun Gothic" w:hAnsi="Verdana" w:cs="Arial"/>
-          <w:lang w:eastAsia="fr-FR"/>
-        </w:rPr>
-        <w:t xml:space="preserve">Cependant, </w:t>
-      </w:r>
-      <w:r>
-        <w:rPr>
-          <w:rFonts w:ascii="Verdana" w:eastAsia="Malgun Gothic" w:hAnsi="Verdana" w:cs="Arial"/>
-          <w:lang w:eastAsia="fr-FR"/>
-        </w:rPr>
-        <w:t>cette solution me paraît peu élégante et ne règle pas le problème du choix de la catégorie</w:t>
-      </w:r>
-      <w:r>
-        <w:rPr>
-          <w:rFonts w:ascii="Verdana" w:eastAsia="Malgun Gothic" w:hAnsi="Verdana" w:cs="Arial"/>
-          <w:lang w:eastAsia="fr-FR"/>
-        </w:rPr>
-        <w:t>, en plus de prendre beaucoup de place</w:t>
-      </w:r>
-      <w:r>
-        <w:rPr>
-          <w:rFonts w:ascii="Verdana" w:eastAsia="Malgun Gothic" w:hAnsi="Verdana" w:cs="Arial"/>
-          <w:lang w:eastAsia="fr-FR"/>
-        </w:rPr>
-        <w:t>. Je décide plutôt d’obtenir toutes les catégories et d’en proposer les 20 premières par ord</w:t>
-      </w:r>
-      <w:r>
-        <w:rPr>
-          <w:rFonts w:ascii="Verdana" w:eastAsia="Malgun Gothic" w:hAnsi="Verdana" w:cs="Arial"/>
-          <w:lang w:eastAsia="fr-FR"/>
-        </w:rPr>
-        <w:t>re de taille à l’utilisateur.</w:t>
-      </w:r>
-      <w:r>
-        <w:rPr>
-          <w:rFonts w:ascii="Verdana" w:eastAsia="Malgun Gothic" w:hAnsi="Verdana" w:cs="Arial"/>
-          <w:lang w:eastAsia="fr-FR"/>
-        </w:rPr>
-        <w:t xml:space="preserve"> Ces catégories sont enregistrées dans le fichier constantes.py.</w:t>
-      </w:r>
-    </w:p>
-    <w:p>
-      <w:pPr>
-        <w:spacing w:after="0"/>
-        <w:jc w:val="both"/>
-        <w:rPr>
-          <w:rFonts w:ascii="Verdana" w:eastAsia="Malgun Gothic" w:hAnsi="Verdana" w:cs="Arial"/>
-          <w:lang w:eastAsia="fr-FR"/>
-        </w:rPr>
-      </w:pPr>
-      <w:r>
-        <w:rPr>
-          <w:rFonts w:ascii="Verdana" w:eastAsia="Malgun Gothic" w:hAnsi="Verdana" w:cs="Arial"/>
-          <w:lang w:eastAsia="fr-FR"/>
-        </w:rPr>
-        <w:t>On</w:t>
-      </w:r>
-      <w:r>
-        <w:rPr>
-          <w:rFonts w:ascii="Verdana" w:eastAsia="Malgun Gothic" w:hAnsi="Verdana" w:cs="Arial"/>
-          <w:lang w:eastAsia="fr-FR"/>
-        </w:rPr>
-        <w:t xml:space="preserve"> demande tout d’abord à l’utilisateur de choisir une catégorie parmi les 20</w:t>
-      </w:r>
-      <w:r>
-        <w:rPr>
-          <w:rFonts w:ascii="Verdana" w:eastAsia="Malgun Gothic" w:hAnsi="Verdana" w:cs="Arial"/>
-          <w:lang w:eastAsia="fr-FR"/>
-        </w:rPr>
-        <w:t>, puis, grâce à la librairie « </w:t>
-      </w:r>
-      <w:proofErr w:type="spellStart"/>
-      <w:r>
-        <w:rPr>
-          <w:rFonts w:ascii="Verdana" w:eastAsia="Malgun Gothic" w:hAnsi="Verdana" w:cs="Arial"/>
-          <w:lang w:eastAsia="fr-FR"/>
-        </w:rPr>
-        <w:t>request</w:t>
-      </w:r>
-      <w:proofErr w:type="spellEnd"/>
-      <w:r>
-        <w:rPr>
-          <w:rFonts w:ascii="Verdana" w:eastAsia="Malgun Gothic" w:hAnsi="Verdana" w:cs="Arial"/>
-          <w:lang w:eastAsia="fr-FR"/>
-        </w:rPr>
-        <w:t> »</w:t>
-      </w:r>
-      <w:r>
-        <w:rPr>
-          <w:rFonts w:ascii="Verdana" w:eastAsia="Malgun Gothic" w:hAnsi="Verdana" w:cs="Arial"/>
-          <w:lang w:eastAsia="fr-FR"/>
-        </w:rPr>
-        <w:t>, on</w:t>
-      </w:r>
-      <w:r>
-        <w:rPr>
-          <w:rFonts w:ascii="Verdana" w:eastAsia="Malgun Gothic" w:hAnsi="Verdana" w:cs="Arial"/>
-          <w:lang w:eastAsia="fr-FR"/>
-        </w:rPr>
-        <w:t xml:space="preserve"> récupère le contenu de la page de cette catégorie. On obtient ainsi toutes les sous-catégories</w:t>
-      </w:r>
-      <w:r>
-        <w:rPr>
-          <w:rFonts w:ascii="Verdana" w:eastAsia="Malgun Gothic" w:hAnsi="Verdana" w:cs="Arial"/>
-          <w:lang w:eastAsia="fr-FR"/>
-        </w:rPr>
-        <w:t xml:space="preserve">. </w:t>
-      </w:r>
-      <w:r>
-        <w:rPr>
-          <w:rFonts w:ascii="Verdana" w:eastAsia="Malgun Gothic" w:hAnsi="Verdana" w:cs="Arial"/>
-          <w:lang w:eastAsia="fr-FR"/>
-        </w:rPr>
-        <w:t>On répète l’opération choix-demande 3 fois afin d’affiner suffisamment le résultat. Au-delà, soit on obtient un pool d’aliments trop restreint, et donc la recherche d’un meilleur substitut n’aboutit pas. En-deçà on obtient au contraire trop d’aliments</w:t>
-      </w:r>
-      <w:r>
-        <w:rPr>
-          <w:rFonts w:ascii="Verdana" w:eastAsia="Malgun Gothic" w:hAnsi="Verdana" w:cs="Arial"/>
-          <w:lang w:eastAsia="fr-FR"/>
-        </w:rPr>
-        <w:t xml:space="preserve"> et le résultat des comparaisons peut sembler absurde.</w:t>
-      </w:r>
-    </w:p>
-    <w:p>
-      <w:pPr>
-        <w:spacing w:after="0"/>
-        <w:jc w:val="both"/>
-        <w:rPr>
-          <w:rFonts w:ascii="Verdana" w:eastAsia="Malgun Gothic" w:hAnsi="Verdana" w:cs="Arial"/>
-          <w:lang w:eastAsia="fr-FR"/>
-        </w:rPr>
-      </w:pPr>
-      <w:r>
-        <w:rPr>
-          <w:rFonts w:ascii="Verdana" w:eastAsia="Malgun Gothic" w:hAnsi="Verdana" w:cs="Arial"/>
-          <w:lang w:eastAsia="fr-FR"/>
-        </w:rPr>
-        <w:t>Une fois que l’utilisateur a choisi la dernière catégorie d’aliments on peut lui demander de choisir l’aliment qu’il souhaite remplacer.</w:t>
-      </w:r>
-    </w:p>
-    <w:p>
-      <w:pPr>
-        <w:spacing w:after="0"/>
-        <w:rPr>
-          <w:rFonts w:ascii="Verdana" w:eastAsia="Malgun Gothic" w:hAnsi="Verdana" w:cs="Arial"/>
-          <w:lang w:eastAsia="fr-FR"/>
-        </w:rPr>
-      </w:pPr>
-    </w:p>
-    <w:p>
-      <w:pPr>
-        <w:spacing w:after="0"/>
-        <w:rPr>
-          <w:rFonts w:ascii="Verdana" w:eastAsia="Malgun Gothic" w:hAnsi="Verdana" w:cs="Arial"/>
-          <w:lang w:eastAsia="fr-FR"/>
-        </w:rPr>
-      </w:pPr>
-    </w:p>
-    <w:p>
-      <w:pPr>
-        <w:spacing w:after="0"/>
-        <w:rPr>
-          <w:rFonts w:ascii="Verdana" w:eastAsia="Malgun Gothic" w:hAnsi="Verdana" w:cs="Arial"/>
-          <w:lang w:eastAsia="fr-FR"/>
-        </w:rPr>
-      </w:pPr>
-    </w:p>
-    <w:p>
-      <w:pPr>
-        <w:spacing w:after="0"/>
-        <w:rPr>
-          <w:rFonts w:ascii="Verdana" w:eastAsia="Malgun Gothic" w:hAnsi="Verdana" w:cs="Arial"/>
-          <w:lang w:eastAsia="fr-FR"/>
-        </w:rPr>
-      </w:pPr>
-    </w:p>
-    <w:p>
-      <w:pPr>
-        <w:spacing w:after="0"/>
-        <w:rPr>
-          <w:rFonts w:ascii="Verdana" w:eastAsia="Malgun Gothic" w:hAnsi="Verdana" w:cs="Arial"/>
-          <w:lang w:eastAsia="fr-FR"/>
-        </w:rPr>
-      </w:pPr>
-      <w:r>
-        <w:rPr>
-          <w:rFonts w:ascii="Verdana" w:eastAsia="Malgun Gothic" w:hAnsi="Verdana" w:cs="Arial"/>
-          <w:lang w:eastAsia="fr-FR"/>
-        </w:rPr>
-        <w:lastRenderedPageBreak/>
-        <w:t xml:space="preserve">Deuxième partie : </w:t>
-      </w:r>
-      <w:r>
-        <w:rPr>
-          <w:rFonts w:ascii="Verdana" w:eastAsia="Malgun Gothic" w:hAnsi="Verdana" w:cs="Arial"/>
-          <w:lang w:eastAsia="fr-FR"/>
-        </w:rPr>
-        <w:t>choix de l’aliment à remplacer</w:t>
-      </w:r>
-    </w:p>
-    <w:p>
-      <w:pPr>
-        <w:spacing w:after="0"/>
-        <w:rPr>
-          <w:rFonts w:ascii="Verdana" w:hAnsi="Verdana"/>
-        </w:rPr>
-      </w:pPr>
-    </w:p>
-    <w:p>
-      <w:pPr>
-        <w:spacing w:after="0"/>
-        <w:rPr>
-          <w:rFonts w:ascii="Verdana" w:hAnsi="Verdana"/>
-        </w:rPr>
-      </w:pPr>
-      <w:r>
-        <w:rPr>
-          <w:rFonts w:ascii="Verdana" w:hAnsi="Verdana"/>
-        </w:rPr>
-        <w:t>Une fois que l’utilisateur a choisi la dernière catégorie, on télécharge tous les aliments provenant de cette catégorie dans un fichier JS</w:t>
-      </w:r>
-      <w:r>
-        <w:rPr>
-          <w:rFonts w:ascii="Verdana" w:hAnsi="Verdana"/>
-        </w:rPr>
-        <w:t xml:space="preserve">ON. On extrait ensuite de ce fichier les informations qui nous intéressent pour les placer dans une table MySQL. Cette étape est gérée par la classe </w:t>
-      </w:r>
-      <w:proofErr w:type="spellStart"/>
-      <w:r>
-        <w:rPr>
-          <w:rFonts w:ascii="Verdana" w:hAnsi="Verdana"/>
-        </w:rPr>
-        <w:t>DatabaseManager</w:t>
-      </w:r>
-      <w:proofErr w:type="spellEnd"/>
-      <w:r>
-        <w:rPr>
-          <w:rFonts w:ascii="Verdana" w:hAnsi="Verdana"/>
-        </w:rPr>
-        <w:t>.</w:t>
-      </w:r>
-    </w:p>
-    <w:p>
-      <w:pPr>
-        <w:spacing w:after="0"/>
-        <w:rPr>
-          <w:rFonts w:ascii="Verdana" w:hAnsi="Verdana"/>
-        </w:rPr>
-      </w:pPr>
-      <w:r>
-        <w:rPr>
-          <w:rFonts w:ascii="Verdana" w:hAnsi="Verdana"/>
-        </w:rPr>
-        <w:t>Lorsque l’utilisateur a choisi l’aliment qu’il souhaite remplacer, on compare son score nutritionnel (et non sa note) à ceux de sa catégorie et</w:t>
-      </w:r>
-      <w:r>
-        <w:rPr>
-          <w:rFonts w:ascii="Verdana" w:hAnsi="Verdana"/>
-        </w:rPr>
-        <w:t xml:space="preserve"> on affiche les aliments plus sains. Il reste ensuite à l’utilisateur à choisir le substitut puis on affiche ses caractéristiques (ingrédients, score nutritionnel, lieu d’achat éventuel) et on l’enregistre dans le fichier </w:t>
-      </w:r>
-      <w:proofErr w:type="spellStart"/>
-      <w:r>
-        <w:rPr>
-          <w:rFonts w:ascii="Verdana" w:hAnsi="Verdana"/>
-        </w:rPr>
-        <w:t>substitute.json</w:t>
-      </w:r>
-      <w:proofErr w:type="spellEnd"/>
-      <w:r>
-        <w:rPr>
-          <w:rFonts w:ascii="Verdana" w:hAnsi="Verdana"/>
-        </w:rPr>
-        <w:t>.</w:t>
-      </w:r>
-    </w:p>
-    <w:p>
-      <w:pPr>
-        <w:spacing w:after="0"/>
-        <w:rPr>
-          <w:rFonts w:ascii="Verdana" w:hAnsi="Verdana"/>
-        </w:rPr>
-      </w:pPr>
-    </w:p>
-    <w:p>
-      <w:pPr>
-        <w:spacing w:after="0"/>
-        <w:rPr>
-          <w:rFonts w:ascii="Verdana" w:hAnsi="Verdana"/>
-        </w:rPr>
-      </w:pPr>
-    </w:p>
-    <w:p>
-      <w:pPr>
-        <w:spacing w:after="0"/>
-        <w:rPr>
-          <w:rFonts w:ascii="Verdana" w:hAnsi="Verdana"/>
-        </w:rPr>
-      </w:pPr>
-      <w:r>
-        <w:rPr>
-          <w:rFonts w:ascii="Verdana" w:hAnsi="Verdana"/>
-        </w:rPr>
-        <w:t>Conclusion :</w:t>
-      </w:r>
-    </w:p>
-    <w:p>
-      <w:pPr>
-        <w:spacing w:after="0"/>
-        <w:rPr>
-          <w:rFonts w:ascii="Verdana" w:hAnsi="Verdana"/>
-        </w:rPr>
-      </w:pPr>
-    </w:p>
-    <w:p>
-      <w:pPr>
-        <w:spacing w:after="0"/>
-        <w:jc w:val="both"/>
-        <w:rPr>
-          <w:rFonts w:ascii="Verdana" w:hAnsi="Verdana"/>
-        </w:rPr>
-      </w:pPr>
-      <w:r>
-        <w:rPr>
-          <w:rFonts w:ascii="Verdana" w:hAnsi="Verdana"/>
-        </w:rPr>
-        <w:t xml:space="preserve">Ce projet m’a donné beaucoup plus de fil à retordre que les précédents. La première difficulté a été pour moi de trouver un moyen pour l’utilisateur de choisir l’aliment à remplacer de façon </w:t>
-      </w:r>
-      <w:r>
-        <w:rPr>
-          <w:rFonts w:ascii="Verdana" w:hAnsi="Verdana"/>
-        </w:rPr>
-        <w:t xml:space="preserve">claire. La méthode que j’ai choisie et que j’ai détaillée dans la première partie. J’ai choisi de ne pas sauvegarder la base de données au fur et à mesure que l’utilisateur fait des choix à cause d’une limitation de </w:t>
-      </w:r>
-      <w:proofErr w:type="spellStart"/>
-      <w:r>
-        <w:rPr>
-          <w:rFonts w:ascii="Verdana" w:hAnsi="Verdana"/>
-        </w:rPr>
-        <w:t>pymysql</w:t>
-      </w:r>
-      <w:proofErr w:type="spellEnd"/>
-      <w:r>
-        <w:rPr>
-          <w:rFonts w:ascii="Verdana" w:hAnsi="Verdana"/>
-        </w:rPr>
-        <w:t xml:space="preserve"> qui affiche un warning au lancement du programme. L’utilisateur a donc nécessairement besoin d’une connexion internet pour faire fonctionner le programme.</w:t>
-      </w:r>
-    </w:p>
-    <w:p>
-      <w:pPr>
-        <w:spacing w:after="0"/>
-        <w:jc w:val="both"/>
-        <w:rPr>
-          <w:rFonts w:ascii="Verdana" w:hAnsi="Verdana"/>
-        </w:rPr>
-      </w:pPr>
-      <w:r>
-        <w:rPr>
-          <w:rFonts w:ascii="Verdana" w:hAnsi="Verdana"/>
-        </w:rPr>
-        <w:t xml:space="preserve">La seconde difficulté que j’ai rencontrée concerne l’interaction avec la base de données MySQL. J’avais commencé par écrire simplement une fonction par commande MySQL requise, ce qui </w:t>
-      </w:r>
-      <w:r>
-        <w:rPr>
-          <w:rFonts w:ascii="Verdana" w:hAnsi="Verdana"/>
-        </w:rPr>
-        <w:t xml:space="preserve">ne correspond à la philosophie de développement de l’orienté objet. J’ai donc réécrit cette partie pour obtenir la classe </w:t>
-      </w:r>
-      <w:proofErr w:type="spellStart"/>
-      <w:r>
-        <w:rPr>
-          <w:rFonts w:ascii="Verdana" w:hAnsi="Verdana"/>
-        </w:rPr>
-        <w:t>DatabaseManager</w:t>
-      </w:r>
-      <w:proofErr w:type="spellEnd"/>
-      <w:r>
-        <w:rPr>
-          <w:rFonts w:ascii="Verdana" w:hAnsi="Verdana"/>
-        </w:rPr>
-        <w:t xml:space="preserve"> qui possède une fonction qui prend en paramètre une commande MySQL, l’exécute et renvoie le résultat. </w:t>
-      </w:r>
-    </w:p>
-    <w:p>
-      <w:pPr>
-        <w:spacing w:after="0"/>
-        <w:jc w:val="both"/>
-        <w:rPr>
-          <w:rFonts w:ascii="Verdana" w:hAnsi="Verdana"/>
-        </w:rPr>
-      </w:pPr>
-      <w:r>
-        <w:rPr>
-          <w:rFonts w:ascii="Verdana" w:hAnsi="Verdana"/>
-        </w:rPr>
-        <w:t>J’ai aussi, suivant les conseils du mentor qui m’a fait passer la soutenance, écrit une classe printing.py qui gère l’affichage des éléments complexes tels que les listes de catégories et d’aliments ou les détails d’un produit.</w:t>
-      </w:r>
-    </w:p>
-    <w:p>
-      <w:pPr>
-        <w:spacing w:after="0"/>
-        <w:jc w:val="both"/>
-        <w:rPr>
-          <w:rFonts w:ascii="Verdana" w:hAnsi="Verdana"/>
-        </w:rPr>
-      </w:pPr>
-    </w:p>
-    <w:p>
-      <w:pPr>
-        <w:spacing w:after="0"/>
-        <w:jc w:val="both"/>
-        <w:rPr>
-          <w:rFonts w:ascii="Verdana" w:hAnsi="Verdana"/>
-        </w:rPr>
-      </w:pPr>
-      <w:r>
-        <w:rPr>
-          <w:rFonts w:ascii="Verdana" w:hAnsi="Verdana"/>
-        </w:rPr>
-        <w:t xml:space="preserve">Grâce à ce projet j’ai pu me familiariser </w:t>
-      </w:r>
-      <w:r>
-        <w:rPr>
-          <w:rFonts w:ascii="Verdana" w:hAnsi="Verdana"/>
-        </w:rPr>
-        <w:t xml:space="preserve">avec le « doc </w:t>
-      </w:r>
-      <w:proofErr w:type="spellStart"/>
-      <w:r>
-        <w:rPr>
-          <w:rFonts w:ascii="Verdana" w:hAnsi="Verdana"/>
-        </w:rPr>
-        <w:t>driven</w:t>
-      </w:r>
-      <w:proofErr w:type="spellEnd"/>
-      <w:r>
-        <w:rPr>
-          <w:rFonts w:ascii="Verdana" w:hAnsi="Verdana"/>
-        </w:rPr>
-        <w:t xml:space="preserve"> </w:t>
-      </w:r>
-      <w:proofErr w:type="spellStart"/>
-      <w:r>
-        <w:rPr>
-          <w:rFonts w:ascii="Verdana" w:hAnsi="Verdana"/>
-        </w:rPr>
-        <w:t>development</w:t>
-      </w:r>
-      <w:proofErr w:type="spellEnd"/>
-      <w:r>
-        <w:rPr>
-          <w:rFonts w:ascii="Verdana" w:hAnsi="Verdana"/>
-        </w:rPr>
-        <w:t> » que je trouve très utile pour se fixer des guidelines mais parfois difficile à respecter  quand on avance dans le développement lorsqu’on se rend compte de certaines difficultés. J’ai aussi eu l’occasion de découvrir MySQL</w:t>
+    </w:p>
+    <w:p>
+      <w:pPr>
+        <w:spacing w:after="0"/>
+        <w:ind w:firstLine="708"/>
+        <w:jc w:val="both"/>
+        <w:rPr>
+          <w:rFonts w:ascii="Verdana" w:eastAsia="Malgun Gothic" w:hAnsi="Verdana" w:cs="Arial"/>
+          <w:lang w:eastAsia="fr-FR"/>
+        </w:rPr>
+      </w:pPr>
+      <w:r>
+        <w:rPr>
+          <w:rFonts w:ascii="Verdana" w:eastAsia="Malgun Gothic" w:hAnsi="Verdana" w:cs="Arial"/>
+          <w:lang w:eastAsia="fr-FR"/>
+        </w:rPr>
+        <w:t xml:space="preserve">En plus de ces deux raisons, </w:t>
+      </w:r>
+      <w:r>
+        <w:rPr>
+          <w:rFonts w:ascii="Verdana" w:eastAsia="Malgun Gothic" w:hAnsi="Verdana" w:cs="Arial"/>
+          <w:lang w:eastAsia="fr-FR"/>
+        </w:rPr>
+        <w:t xml:space="preserve">si je voulais au départ effectuer ces choix multiples c’était dans le but de </w:t>
+      </w:r>
+      <w:r>
+        <w:rPr>
+          <w:rFonts w:ascii="Verdana" w:eastAsia="Malgun Gothic" w:hAnsi="Verdana" w:cs="Arial"/>
+          <w:lang w:eastAsia="fr-FR"/>
+        </w:rPr>
+        <w:t>limiter autant que possible le nombre d’aliments proposés à l’utilisateur. Les premières catégories possédant plusieurs dizaines de milliers de produits, il était illusoire de demander à l’utilisateur de choisir de cette manière. Cependant, cette méthode restreint trop la comparaison des aliments entre eux et on ne trouve souvent pas de substitut, ou aux qualités nutritionnelles bien trop similaire.</w:t>
+      </w:r>
+    </w:p>
+    <w:p>
+      <w:pPr>
+        <w:spacing w:after="0"/>
+        <w:ind w:firstLine="708"/>
+        <w:jc w:val="both"/>
+        <w:rPr>
+          <w:rFonts w:ascii="Verdana" w:eastAsia="Malgun Gothic" w:hAnsi="Verdana" w:cs="Arial"/>
+          <w:lang w:eastAsia="fr-FR"/>
+        </w:rPr>
+      </w:pPr>
+      <w:r>
+        <w:rPr>
+          <w:rFonts w:ascii="Verdana" w:eastAsia="Malgun Gothic" w:hAnsi="Verdana" w:cs="Arial"/>
+          <w:lang w:eastAsia="fr-FR"/>
+        </w:rPr>
+        <w:t>Voilà pourquoi j’ai décidé de me restreindre aux vingt premières catégories (amendées des deux premières qui sont bien trop vagues dans leur description) et de n’afficher que la première page des aliments. Cela permet à l’utilisateur d’avoir un panel de vingt aliments très variés</w:t>
+      </w:r>
+      <w:r>
+        <w:rPr>
+          <w:rFonts w:ascii="Verdana" w:eastAsia="Malgun Gothic" w:hAnsi="Verdana" w:cs="Arial"/>
+          <w:lang w:eastAsia="fr-FR"/>
+        </w:rPr>
+        <w:t xml:space="preserve"> à la fois en genre et en qualité nutritionnelle.</w:t>
+      </w:r>
+    </w:p>
+    <w:p>
+      <w:pPr>
+        <w:spacing w:after="0"/>
+        <w:ind w:firstLine="708"/>
+        <w:jc w:val="both"/>
+        <w:rPr>
+          <w:rFonts w:ascii="Verdana" w:eastAsia="Malgun Gothic" w:hAnsi="Verdana" w:cs="Arial"/>
+          <w:lang w:eastAsia="fr-FR"/>
+        </w:rPr>
+      </w:pPr>
+    </w:p>
+    <w:p>
+      <w:pPr>
+        <w:spacing w:after="0"/>
+        <w:ind w:firstLine="708"/>
+        <w:jc w:val="both"/>
+        <w:rPr>
+          <w:rFonts w:ascii="Verdana" w:eastAsia="Malgun Gothic" w:hAnsi="Verdana" w:cs="Arial"/>
+          <w:lang w:eastAsia="fr-FR"/>
+        </w:rPr>
+      </w:pPr>
+      <w:r>
+        <w:rPr>
+          <w:rFonts w:ascii="Verdana" w:eastAsia="Malgun Gothic" w:hAnsi="Verdana" w:cs="Arial"/>
+          <w:lang w:eastAsia="fr-FR"/>
+        </w:rPr>
+        <w:t xml:space="preserve">En conclusion, ce projet m’a donné beaucoup plus de </w:t>
+      </w:r>
+      <w:r>
+        <w:rPr>
+          <w:rFonts w:ascii="Verdana" w:eastAsia="Malgun Gothic" w:hAnsi="Verdana" w:cs="Arial"/>
+          <w:lang w:eastAsia="fr-FR"/>
+        </w:rPr>
+        <w:t>mal que les précédents. Tout d’abord c</w:t>
+      </w:r>
+      <w:r>
+        <w:rPr>
+          <w:rFonts w:ascii="Verdana" w:eastAsia="Malgun Gothic" w:hAnsi="Verdana" w:cs="Arial"/>
+          <w:lang w:eastAsia="fr-FR"/>
+        </w:rPr>
+        <w:t xml:space="preserve">ar c’était la première fois </w:t>
+      </w:r>
+      <w:r>
+        <w:rPr>
+          <w:rFonts w:ascii="Verdana" w:eastAsia="Malgun Gothic" w:hAnsi="Verdana" w:cs="Arial"/>
+          <w:lang w:eastAsia="fr-FR"/>
+        </w:rPr>
+        <w:t xml:space="preserve">que je devais interagir avec une API. J’ai eu au début du mal à trouver </w:t>
+      </w:r>
+      <w:r>
+        <w:rPr>
+          <w:rFonts w:ascii="Verdana" w:eastAsia="Malgun Gothic" w:hAnsi="Verdana" w:cs="Arial"/>
+          <w:lang w:eastAsia="fr-FR"/>
+        </w:rPr>
+        <w:t xml:space="preserve">la documentation nécessaire afin de réaliser ce que je souhaitais, d’autant que j’ai assez régulièrement mal interprété ce qui était demandé. J’ai cependant beaucoup apprécié </w:t>
+      </w:r>
+      <w:r>
+        <w:rPr>
+          <w:rFonts w:ascii="Verdana" w:eastAsia="Malgun Gothic" w:hAnsi="Verdana" w:cs="Arial"/>
+          <w:lang w:eastAsia="fr-FR"/>
+        </w:rPr>
+        <w:t xml:space="preserve">la philosophie du Doc Driven Development qui permet, quand on en prend le temps, de pouvoir développer </w:t>
+      </w:r>
+      <w:r>
+        <w:rPr>
+          <w:rFonts w:ascii="Verdana" w:eastAsia="Malgun Gothic" w:hAnsi="Verdana" w:cs="Arial"/>
+          <w:lang w:eastAsia="fr-FR"/>
+        </w:rPr>
+        <w:t>le projet dans un cadre précis.</w:t>
+      </w:r>
+    </w:p>
+    <w:p>
+      <w:pPr>
+        <w:spacing w:after="0"/>
+        <w:ind w:firstLine="708"/>
+        <w:jc w:val="both"/>
+        <w:rPr>
+          <w:rFonts w:ascii="Verdana" w:eastAsia="Malgun Gothic" w:hAnsi="Verdana" w:cs="Arial"/>
+          <w:lang w:eastAsia="fr-FR"/>
+        </w:rPr>
+      </w:pPr>
+      <w:r>
+        <w:rPr>
+          <w:rFonts w:ascii="Verdana" w:eastAsia="Malgun Gothic" w:hAnsi="Verdana" w:cs="Arial"/>
+          <w:lang w:eastAsia="fr-FR"/>
+        </w:rPr>
+        <w:t>Enfin, j’ai pu aussi beaucoup m’</w:t>
+      </w:r>
+      <w:r>
+        <w:rPr>
+          <w:rFonts w:ascii="Verdana" w:eastAsia="Malgun Gothic" w:hAnsi="Verdana" w:cs="Arial"/>
+          <w:lang w:eastAsia="fr-FR"/>
+        </w:rPr>
+        <w:t xml:space="preserve">améliorer en développement orienté objet sur un projet qui, </w:t>
+      </w:r>
+      <w:r>
+        <w:rPr>
+          <w:rFonts w:ascii="Verdana" w:eastAsia="Malgun Gothic" w:hAnsi="Verdana" w:cs="Arial"/>
+          <w:lang w:eastAsia="fr-FR"/>
+        </w:rPr>
+        <w:t>à mes yeux, ne s’y présentait pas autant que le projet « Aidez MacGyver à s’échapper ».</w:t>
       </w:r>
       <w:bookmarkStart w:id="0" w:name="_GoBack"/>
       <w:bookmarkEnd w:id="0"/>
+      <w:r>
+        <w:rPr>
+          <w:rFonts w:ascii="Verdana" w:eastAsia="Malgun Gothic" w:hAnsi="Verdana" w:cs="Arial"/>
+          <w:lang w:eastAsia="fr-FR"/>
+        </w:rPr>
+        <w:t xml:space="preserve"> </w:t>
+      </w:r>
     </w:p>
     <w:sectPr>
       <w:pgSz w:w="11906" w:h="16838"/>
